--- a/ficheiroWord.docx
+++ b/ficheiroWord.docx
@@ -4,10 +4,49 @@
   <w:body>
     <w:p>
       <w:r>
-        <w:t>Olá Mundo</w:t>
-      </w:r>
+        <w:t xml:space="preserve">"Este </w:t>
+      </w:r>
+      <w:proofErr w:type="spellStart"/>
+      <w:r>
+        <w:t>commit</w:t>
+      </w:r>
+      <w:proofErr w:type="spellEnd"/>
+      <w:r>
+        <w:t xml:space="preserve"> tem o </w:t>
+      </w:r>
+      <w:proofErr w:type="spellStart"/>
+      <w:r>
+        <w:t>objectivo</w:t>
+      </w:r>
+      <w:proofErr w:type="spellEnd"/>
+      <w:r>
+        <w:t xml:space="preserve"> de </w:t>
+      </w:r>
+      <w:proofErr w:type="spellStart"/>
+      <w:r>
+        <w:t>actualizar</w:t>
+      </w:r>
+      <w:proofErr w:type="spellEnd"/>
+      <w:r>
+        <w:t xml:space="preserve"> o ficheiro 3" </w:t>
+      </w:r>
+    </w:p>
+    <w:p/>
+    <w:p/>
+    <w:p>
       <w:bookmarkStart w:id="0" w:name="_GoBack"/>
       <w:bookmarkEnd w:id="0"/>
+      <w:r>
+        <w:t xml:space="preserve">"Este exercício está englobado no âmbito de uma ficha prática de </w:t>
+      </w:r>
+      <w:proofErr w:type="spellStart"/>
+      <w:r>
+        <w:t>git</w:t>
+      </w:r>
+      <w:proofErr w:type="spellEnd"/>
+      <w:r>
+        <w:t>"</w:t>
+      </w:r>
     </w:p>
     <w:sectPr>
       <w:pgSz w:w="11906" w:h="16838"/>

--- a/ficheiroWord.docx
+++ b/ficheiroWord.docx
@@ -4,49 +4,10 @@
   <w:body>
     <w:p>
       <w:r>
-        <w:t xml:space="preserve">"Este </w:t>
+        <w:t>Olá Mundo</w:t>
       </w:r>
-      <w:proofErr w:type="spellStart"/>
-      <w:r>
-        <w:t>commit</w:t>
-      </w:r>
-      <w:proofErr w:type="spellEnd"/>
-      <w:r>
-        <w:t xml:space="preserve"> tem o </w:t>
-      </w:r>
-      <w:proofErr w:type="spellStart"/>
-      <w:r>
-        <w:t>objectivo</w:t>
-      </w:r>
-      <w:proofErr w:type="spellEnd"/>
-      <w:r>
-        <w:t xml:space="preserve"> de </w:t>
-      </w:r>
-      <w:proofErr w:type="spellStart"/>
-      <w:r>
-        <w:t>actualizar</w:t>
-      </w:r>
-      <w:proofErr w:type="spellEnd"/>
-      <w:r>
-        <w:t xml:space="preserve"> o ficheiro 3" </w:t>
-      </w:r>
-    </w:p>
-    <w:p/>
-    <w:p/>
-    <w:p>
       <w:bookmarkStart w:id="0" w:name="_GoBack"/>
       <w:bookmarkEnd w:id="0"/>
-      <w:r>
-        <w:t xml:space="preserve">"Este exercício está englobado no âmbito de uma ficha prática de </w:t>
-      </w:r>
-      <w:proofErr w:type="spellStart"/>
-      <w:r>
-        <w:t>git</w:t>
-      </w:r>
-      <w:proofErr w:type="spellEnd"/>
-      <w:r>
-        <w:t>"</w:t>
-      </w:r>
     </w:p>
     <w:sectPr>
       <w:pgSz w:w="11906" w:h="16838"/>
